--- a/Grammeair en dialogues _ Niveau debutant.docx
+++ b/Grammeair en dialogues _ Niveau debutant.docx
@@ -1,6 +1,6 @@
 
 <file path=word/document.xml><?xml version="1.0" encoding="utf-8"?>
-<w:document xmlns:wpc="http://schemas.microsoft.com/office/word/2010/wordprocessingCanvas" xmlns:cx="http://schemas.microsoft.com/office/drawing/2014/chartex" xmlns:cx1="http://schemas.microsoft.com/office/drawing/2015/9/8/chartex" xmlns:cx2="http://schemas.microsoft.com/office/drawing/2015/10/21/chartex" xmlns:cx3="http://schemas.microsoft.com/office/drawing/2016/5/9/chartex" xmlns:cx4="http://schemas.microsoft.com/office/drawing/2016/5/10/chartex" xmlns:cx5="http://schemas.microsoft.com/office/drawing/2016/5/11/chartex" xmlns:cx6="http://schemas.microsoft.com/office/drawing/2016/5/12/chartex" xmlns:cx7="http://schemas.microsoft.com/office/drawing/2016/5/13/chartex" xmlns:cx8="http://schemas.microsoft.com/office/drawing/2016/5/14/chartex" xmlns:mc="http://schemas.openxmlformats.org/markup-compatibility/2006" xmlns:aink="http://schemas.microsoft.com/office/drawing/2016/ink" xmlns:am3d="http://schemas.microsoft.com/office/drawing/2017/model3d" xmlns:o="urn:schemas-microsoft-com:office:office" xmlns:r="http://schemas.openxmlformats.org/officeDocument/2006/relationships" xmlns:m="http://schemas.openxmlformats.org/officeDocument/2006/math" xmlns:v="urn:schemas-microsoft-com:vml" xmlns:wp14="http://schemas.microsoft.com/office/word/2010/wordprocessingDrawing" xmlns:wp="http://schemas.openxmlformats.org/drawingml/2006/wordprocessingDrawing" xmlns:w10="urn:schemas-microsoft-com:office:word" xmlns:w="http://schemas.openxmlformats.org/wordprocessingml/2006/main" xmlns:w14="http://schemas.microsoft.com/office/word/2010/wordml" xmlns:w15="http://schemas.microsoft.com/office/word/2012/wordml" xmlns:w16cid="http://schemas.microsoft.com/office/word/2016/wordml/cid" xmlns:w16se="http://schemas.microsoft.com/office/word/2015/wordml/symex" xmlns:wpg="http://schemas.microsoft.com/office/word/2010/wordprocessingGroup" xmlns:wpi="http://schemas.microsoft.com/office/word/2010/wordprocessingInk" xmlns:wne="http://schemas.microsoft.com/office/word/2006/wordml" xmlns:wps="http://schemas.microsoft.com/office/word/2010/wordprocessingShape" mc:Ignorable="w14 w15 w16se w16cid wp14">
+<w:document xmlns:wpc="http://schemas.microsoft.com/office/word/2010/wordprocessingCanvas" xmlns:mc="http://schemas.openxmlformats.org/markup-compatibility/2006" xmlns:o="urn:schemas-microsoft-com:office:office" xmlns:r="http://schemas.openxmlformats.org/officeDocument/2006/relationships" xmlns:m="http://schemas.openxmlformats.org/officeDocument/2006/math" xmlns:v="urn:schemas-microsoft-com:vml" xmlns:wp14="http://schemas.microsoft.com/office/word/2010/wordprocessingDrawing" xmlns:wp="http://schemas.openxmlformats.org/drawingml/2006/wordprocessingDrawing" xmlns:w10="urn:schemas-microsoft-com:office:word" xmlns:w="http://schemas.openxmlformats.org/wordprocessingml/2006/main" xmlns:w14="http://schemas.microsoft.com/office/word/2010/wordml" xmlns:w15="http://schemas.microsoft.com/office/word/2012/wordml" xmlns:wpg="http://schemas.microsoft.com/office/word/2010/wordprocessingGroup" xmlns:wpi="http://schemas.microsoft.com/office/word/2010/wordprocessingInk" xmlns:wne="http://schemas.microsoft.com/office/word/2006/wordml" xmlns:wps="http://schemas.microsoft.com/office/word/2010/wordprocessingShape" mc:Ignorable="w14 w15 wp14">
   <w:body>
     <w:p>
       <w:pPr>
@@ -51,32 +51,47 @@
                 <w:lang w:val="fr-FR"/>
               </w:rPr>
             </w:pPr>
-            <w:proofErr w:type="gramStart"/>
-            <w:r>
-              <w:rPr>
-                <w:lang w:val="fr-FR"/>
-              </w:rPr>
-              <w:t>Luise:</w:t>
-            </w:r>
-            <w:proofErr w:type="gramEnd"/>
-            <w:r>
-              <w:rPr>
-                <w:lang w:val="fr-FR"/>
-              </w:rPr>
-              <w:t xml:space="preserve"> Bonjour, est-ce que Benoit est là.</w:t>
-            </w:r>
-          </w:p>
-          <w:p>
-            <w:pPr>
-              <w:rPr>
-                <w:lang w:val="fr-FR"/>
-              </w:rPr>
-            </w:pPr>
-            <w:r>
-              <w:rPr>
-                <w:lang w:val="fr-FR"/>
-              </w:rPr>
-              <w:t xml:space="preserve">Pierre : Non, il n’est pas là. Il est </w:t>
+            <w:r>
+              <w:rPr>
+                <w:b/>
+                <w:color w:val="0070C0"/>
+                <w:lang w:val="fr-FR"/>
+              </w:rPr>
+              <w:t>Luise</w:t>
+            </w:r>
+            <w:r>
+              <w:rPr>
+                <w:lang w:val="fr-FR"/>
+              </w:rPr>
+              <w:t>: Bonjour, est-ce que Benoit est là.</w:t>
+            </w:r>
+          </w:p>
+          <w:p>
+            <w:pPr>
+              <w:rPr>
+                <w:lang w:val="fr-FR"/>
+              </w:rPr>
+            </w:pPr>
+            <w:r>
+              <w:rPr>
+                <w:b/>
+                <w:color w:val="FF0000"/>
+                <w:lang w:val="fr-FR"/>
+              </w:rPr>
+              <w:t>Pierre</w:t>
+            </w:r>
+            <w:r>
+              <w:rPr>
+                <w:color w:val="FF0000"/>
+                <w:lang w:val="fr-FR"/>
+              </w:rPr>
+              <w:t> </w:t>
+            </w:r>
+            <w:r>
+              <w:rPr>
+                <w:lang w:val="fr-FR"/>
+              </w:rPr>
+              <w:t xml:space="preserve">: Non, il n’est pas là. Il est </w:t>
             </w:r>
             <w:proofErr w:type="spellStart"/>
             <w:proofErr w:type="gramStart"/>
@@ -103,22 +118,38 @@
             </w:pPr>
             <w:r>
               <w:rPr>
-                <w:lang w:val="fr-FR"/>
-              </w:rPr>
-              <w:t xml:space="preserve">Louise : Ah bon ? Il est malade ? </w:t>
-            </w:r>
-          </w:p>
-          <w:p>
-            <w:pPr>
-              <w:rPr>
-                <w:lang w:val="fr-FR"/>
-              </w:rPr>
-            </w:pPr>
-            <w:r>
-              <w:rPr>
-                <w:lang w:val="fr-FR"/>
-              </w:rPr>
-              <w:t>Pierre : o</w:t>
+                <w:b/>
+                <w:color w:val="0070C0"/>
+                <w:lang w:val="fr-FR"/>
+              </w:rPr>
+              <w:t>Louise</w:t>
+            </w:r>
+            <w:r>
+              <w:rPr>
+                <w:lang w:val="fr-FR"/>
+              </w:rPr>
+              <w:t xml:space="preserve"> : Ah bon ? Il est malade ? </w:t>
+            </w:r>
+          </w:p>
+          <w:p>
+            <w:pPr>
+              <w:rPr>
+                <w:lang w:val="fr-FR"/>
+              </w:rPr>
+            </w:pPr>
+            <w:r>
+              <w:rPr>
+                <w:b/>
+                <w:color w:val="FF0000"/>
+                <w:lang w:val="fr-FR"/>
+              </w:rPr>
+              <w:t>Pierre</w:t>
+            </w:r>
+            <w:r>
+              <w:rPr>
+                <w:lang w:val="fr-FR"/>
+              </w:rPr>
+              <w:t> : o</w:t>
             </w:r>
             <w:r>
               <w:rPr>
@@ -165,22 +196,38 @@
             </w:pPr>
             <w:r>
               <w:rPr>
-                <w:lang w:val="fr-FR"/>
-              </w:rPr>
-              <w:t>Louise : Qu’est-ce qu’il a ? Il a des problèmes ?</w:t>
-            </w:r>
-          </w:p>
-          <w:p>
-            <w:pPr>
-              <w:rPr>
-                <w:lang w:val="fr-FR"/>
-              </w:rPr>
-            </w:pPr>
-            <w:r>
-              <w:rPr>
-                <w:lang w:val="fr-FR"/>
-              </w:rPr>
-              <w:t>Pierre : Ah…</w:t>
+                <w:b/>
+                <w:color w:val="0070C0"/>
+                <w:lang w:val="fr-FR"/>
+              </w:rPr>
+              <w:t>Louise</w:t>
+            </w:r>
+            <w:r>
+              <w:rPr>
+                <w:lang w:val="fr-FR"/>
+              </w:rPr>
+              <w:t> : Qu’est-ce qu’il a ? Il a des problèmes ?</w:t>
+            </w:r>
+          </w:p>
+          <w:p>
+            <w:pPr>
+              <w:rPr>
+                <w:lang w:val="fr-FR"/>
+              </w:rPr>
+            </w:pPr>
+            <w:r>
+              <w:rPr>
+                <w:b/>
+                <w:color w:val="FF0000"/>
+                <w:lang w:val="fr-FR"/>
+              </w:rPr>
+              <w:t>Pierre</w:t>
+            </w:r>
+            <w:r>
+              <w:rPr>
+                <w:lang w:val="fr-FR"/>
+              </w:rPr>
+              <w:t> : Ah…</w:t>
             </w:r>
             <w:r>
               <w:rPr>
@@ -209,48 +256,80 @@
             </w:pPr>
             <w:r>
               <w:rPr>
-                <w:lang w:val="fr-FR"/>
-              </w:rPr>
-              <w:t>Louise : Avec les femmes ? Alors, il est amoureux !</w:t>
-            </w:r>
-          </w:p>
-          <w:p>
-            <w:pPr>
-              <w:rPr>
-                <w:lang w:val="fr-FR"/>
-              </w:rPr>
-            </w:pPr>
-            <w:r>
-              <w:rPr>
-                <w:lang w:val="fr-FR"/>
-              </w:rPr>
-              <w:t>Pierre : Benoît amoureux ? Peut-être.</w:t>
-            </w:r>
-          </w:p>
-          <w:p>
-            <w:pPr>
-              <w:rPr>
-                <w:lang w:val="fr-FR"/>
-              </w:rPr>
-            </w:pPr>
-            <w:r>
-              <w:rPr>
-                <w:lang w:val="fr-FR"/>
-              </w:rPr>
-              <w:t>Louise : Ah les hommes… Ils sont vraiment compliqués ! Ils ont toujours des problèmes !</w:t>
-            </w:r>
-          </w:p>
-          <w:p>
-            <w:pPr>
-              <w:rPr>
-                <w:lang w:val="fr-FR"/>
-              </w:rPr>
-            </w:pPr>
-            <w:r>
-              <w:rPr>
-                <w:lang w:val="fr-FR"/>
-              </w:rPr>
-              <w:t xml:space="preserve">Pierre : </w:t>
+                <w:b/>
+                <w:color w:val="0070C0"/>
+                <w:lang w:val="fr-FR"/>
+              </w:rPr>
+              <w:t>Louise</w:t>
+            </w:r>
+            <w:r>
+              <w:rPr>
+                <w:lang w:val="fr-FR"/>
+              </w:rPr>
+              <w:t> : Avec les femmes ? Alors, il est amoureux !</w:t>
+            </w:r>
+          </w:p>
+          <w:p>
+            <w:pPr>
+              <w:rPr>
+                <w:lang w:val="fr-FR"/>
+              </w:rPr>
+            </w:pPr>
+            <w:r>
+              <w:rPr>
+                <w:b/>
+                <w:color w:val="FF0000"/>
+                <w:lang w:val="fr-FR"/>
+              </w:rPr>
+              <w:t>Pierre</w:t>
+            </w:r>
+            <w:r>
+              <w:rPr>
+                <w:lang w:val="fr-FR"/>
+              </w:rPr>
+              <w:t> : Benoît amoureux ? Peut-être.</w:t>
+            </w:r>
+          </w:p>
+          <w:p>
+            <w:pPr>
+              <w:rPr>
+                <w:lang w:val="fr-FR"/>
+              </w:rPr>
+            </w:pPr>
+            <w:r>
+              <w:rPr>
+                <w:b/>
+                <w:color w:val="0070C0"/>
+                <w:lang w:val="fr-FR"/>
+              </w:rPr>
+              <w:t>Louise</w:t>
+            </w:r>
+            <w:r>
+              <w:rPr>
+                <w:lang w:val="fr-FR"/>
+              </w:rPr>
+              <w:t> : Ah les hommes… Ils sont vraiment compliqués ! Ils ont toujours des problèmes !</w:t>
+            </w:r>
+          </w:p>
+          <w:p>
+            <w:pPr>
+              <w:rPr>
+                <w:lang w:val="fr-FR"/>
+              </w:rPr>
+            </w:pPr>
+            <w:r>
+              <w:rPr>
+                <w:b/>
+                <w:color w:val="FF0000"/>
+                <w:lang w:val="fr-FR"/>
+              </w:rPr>
+              <w:t>Pierre</w:t>
+            </w:r>
+            <w:r>
+              <w:rPr>
+                <w:lang w:val="fr-FR"/>
+              </w:rPr>
+              <w:t xml:space="preserve"> : </w:t>
             </w:r>
             <w:r>
               <w:rPr>
@@ -273,18 +352,24 @@
             </w:pPr>
             <w:r>
               <w:rPr>
-                <w:lang w:val="fr-FR"/>
-              </w:rPr>
-              <w:t xml:space="preserve">Louise : </w:t>
-            </w:r>
-            <w:proofErr w:type="spellStart"/>
-            <w:r>
-              <w:rPr>
-                <w:lang w:val="fr-FR"/>
-              </w:rPr>
-              <w:t>Vraimet</w:t>
-            </w:r>
-            <w:proofErr w:type="spellEnd"/>
+                <w:b/>
+                <w:color w:val="0070C0"/>
+                <w:lang w:val="fr-FR"/>
+              </w:rPr>
+              <w:t>Louise</w:t>
+            </w:r>
+            <w:r>
+              <w:rPr>
+                <w:lang w:val="fr-FR"/>
+              </w:rPr>
+              <w:t xml:space="preserve"> : </w:t>
+            </w:r>
+            <w:r>
+              <w:rPr>
+                <w:lang w:val="fr-FR"/>
+              </w:rPr>
+              <w:t>Vraiment</w:t>
+            </w:r>
             <w:r>
               <w:rPr>
                 <w:lang w:val="fr-FR"/>
@@ -300,9 +385,17 @@
             </w:pPr>
             <w:r>
               <w:rPr>
-                <w:lang w:val="fr-FR"/>
-              </w:rPr>
-              <w:t>Pierre : Je ne sais pas. Ils ne sont pas là.</w:t>
+                <w:b/>
+                <w:color w:val="FF0000"/>
+                <w:lang w:val="fr-FR"/>
+              </w:rPr>
+              <w:t>Pierre</w:t>
+            </w:r>
+            <w:r>
+              <w:rPr>
+                <w:lang w:val="fr-FR"/>
+              </w:rPr>
+              <w:t> : Je ne sais pas. Ils ne sont pas là.</w:t>
             </w:r>
           </w:p>
           <w:p>
@@ -324,13 +417,115 @@
                 <w:lang w:val="fr-FR"/>
               </w:rPr>
             </w:pPr>
-            <w:bookmarkStart w:id="0" w:name="_GoBack"/>
-            <w:bookmarkEnd w:id="0"/>
             <w:r>
               <w:rPr>
                 <w:lang w:val="fr-FR"/>
               </w:rPr>
               <w:t xml:space="preserve"> </w:t>
+            </w:r>
+            <w:r>
+              <w:rPr>
+                <w:b/>
+                <w:color w:val="385623" w:themeColor="accent6" w:themeShade="80"/>
+                <w:lang w:val="fr-FR"/>
+              </w:rPr>
+              <w:t>Bertrand et Raphael</w:t>
+            </w:r>
+            <w:r>
+              <w:rPr>
+                <w:lang w:val="fr-FR"/>
+              </w:rPr>
+              <w:t> : Je suis désolé, on est en retard !</w:t>
+            </w:r>
+          </w:p>
+          <w:p>
+            <w:pPr>
+              <w:rPr>
+                <w:lang w:val="fr-FR"/>
+              </w:rPr>
+            </w:pPr>
+            <w:r>
+              <w:rPr>
+                <w:lang w:val="fr-FR"/>
+              </w:rPr>
+              <w:t xml:space="preserve"> </w:t>
+            </w:r>
+            <w:r>
+              <w:rPr>
+                <w:b/>
+                <w:color w:val="0070C0"/>
+                <w:lang w:val="fr-FR"/>
+              </w:rPr>
+              <w:t>Louise</w:t>
+            </w:r>
+            <w:r>
+              <w:rPr>
+                <w:lang w:val="fr-FR"/>
+              </w:rPr>
+              <w:t> : C’est normal, vous êtes toujours retard !</w:t>
+            </w:r>
+          </w:p>
+          <w:p>
+            <w:pPr>
+              <w:rPr>
+                <w:lang w:val="fr-FR"/>
+              </w:rPr>
+            </w:pPr>
+            <w:r>
+              <w:rPr>
+                <w:b/>
+                <w:color w:val="385623" w:themeColor="accent6" w:themeShade="80"/>
+                <w:lang w:val="fr-FR"/>
+              </w:rPr>
+              <w:t>Bertrand et Raphael</w:t>
+            </w:r>
+            <w:r>
+              <w:rPr>
+                <w:lang w:val="fr-FR"/>
+              </w:rPr>
+              <w:t> : Et toi, bien sûr, tu es toujours à l’heure</w:t>
+            </w:r>
+          </w:p>
+          <w:p>
+            <w:pPr>
+              <w:rPr>
+                <w:lang w:val="fr-FR"/>
+              </w:rPr>
+            </w:pPr>
+            <w:r>
+              <w:rPr>
+                <w:b/>
+                <w:color w:val="0070C0"/>
+                <w:lang w:val="fr-FR"/>
+              </w:rPr>
+              <w:t>Louise</w:t>
+            </w:r>
+            <w:r>
+              <w:rPr>
+                <w:lang w:val="fr-FR"/>
+              </w:rPr>
+              <w:t> : Moi, je suis toujours en avance quand j’ai un rendez-vous. Bon, vous avez les gâteaux, pour la fête ?</w:t>
+            </w:r>
+          </w:p>
+          <w:p>
+            <w:pPr>
+              <w:rPr>
+                <w:lang w:val="fr-FR"/>
+              </w:rPr>
+            </w:pPr>
+            <w:r>
+              <w:rPr>
+                <w:b/>
+                <w:color w:val="385623" w:themeColor="accent6" w:themeShade="80"/>
+                <w:lang w:val="fr-FR"/>
+              </w:rPr>
+              <w:t>Bertrand et Raphael</w:t>
+            </w:r>
+            <w:r>
+              <w:rPr>
+                <w:lang w:val="fr-FR"/>
+              </w:rPr>
+              <w:t> : Oui, voilà. On a aussi le vin et les jus de fruits.</w:t>
             </w:r>
           </w:p>
           <w:p>
@@ -411,20 +606,114 @@
               <w:rPr>
                 <w:lang w:val="fr-FR"/>
               </w:rPr>
-              <w:t>A</w:t>
-            </w:r>
-            <w:r>
-              <w:rPr>
-                <w:lang w:val="fr-FR"/>
-              </w:rPr>
-              <w:t>h, les hommes, ils ont toujours des problème</w:t>
-            </w:r>
-            <w:r>
-              <w:rPr>
-                <w:lang w:val="fr-FR"/>
-              </w:rPr>
-              <w:t>s</w:t>
-            </w:r>
+              <w:t xml:space="preserve">Mathilde : Oh là </w:t>
+            </w:r>
+            <w:proofErr w:type="spellStart"/>
+            <w:r>
+              <w:rPr>
+                <w:lang w:val="fr-FR"/>
+              </w:rPr>
+              <w:t>là</w:t>
+            </w:r>
+            <w:proofErr w:type="spellEnd"/>
+            <w:r>
+              <w:rPr>
+                <w:lang w:val="fr-FR"/>
+              </w:rPr>
+              <w:t>, je suis fatiguée ! J’ai trop de travail !</w:t>
+            </w:r>
+          </w:p>
+          <w:p>
+            <w:pPr>
+              <w:rPr>
+                <w:lang w:val="fr-FR"/>
+              </w:rPr>
+            </w:pPr>
+            <w:r>
+              <w:rPr>
+                <w:lang w:val="fr-FR"/>
+              </w:rPr>
+              <w:t>Gabriel : Tu as encore des cours ?</w:t>
+            </w:r>
+          </w:p>
+          <w:p>
+            <w:pPr>
+              <w:rPr>
+                <w:lang w:val="fr-FR"/>
+              </w:rPr>
+            </w:pPr>
+            <w:r>
+              <w:rPr>
+                <w:lang w:val="fr-FR"/>
+              </w:rPr>
+              <w:t xml:space="preserve">Mathilde : Non, je n’ai pas de cours, mais j’ai </w:t>
+            </w:r>
+            <w:r>
+              <w:rPr>
+                <w:lang w:val="fr-FR"/>
+              </w:rPr>
+              <w:t xml:space="preserve">des examens, en ce moment. Et toi, tu </w:t>
+            </w:r>
+            <w:proofErr w:type="spellStart"/>
+            <w:r>
+              <w:rPr>
+                <w:lang w:val="fr-FR"/>
+              </w:rPr>
+              <w:t>asaussi</w:t>
+            </w:r>
+            <w:proofErr w:type="spellEnd"/>
+            <w:r>
+              <w:rPr>
+                <w:lang w:val="fr-FR"/>
+              </w:rPr>
+              <w:t xml:space="preserve"> des examens ?</w:t>
+            </w:r>
+          </w:p>
+          <w:p>
+            <w:pPr>
+              <w:rPr>
+                <w:lang w:val="fr-FR"/>
+              </w:rPr>
+            </w:pPr>
+            <w:r>
+              <w:rPr>
+                <w:lang w:val="fr-FR"/>
+              </w:rPr>
+              <w:t>Gabriel : Oui, nous avons encore un examen jeudi et après, c’est fini !</w:t>
+            </w:r>
+            <w:r>
+              <w:rPr>
+                <w:lang w:val="fr-FR"/>
+              </w:rPr>
+              <w:t xml:space="preserve"> Je suis en vacances</w:t>
+            </w:r>
+          </w:p>
+          <w:p>
+            <w:pPr>
+              <w:rPr>
+                <w:lang w:val="fr-FR"/>
+              </w:rPr>
+            </w:pPr>
+            <w:r>
+              <w:rPr>
+                <w:lang w:val="fr-FR"/>
+              </w:rPr>
+              <w:t>Mathilde : Tu as de la chance. J’ai encore deux semaines de travail !</w:t>
+            </w:r>
+          </w:p>
+          <w:p>
+            <w:pPr>
+              <w:rPr>
+                <w:lang w:val="fr-FR"/>
+              </w:rPr>
+            </w:pPr>
+          </w:p>
+          <w:p>
+            <w:pPr>
+              <w:rPr>
+                <w:lang w:val="fr-FR"/>
+              </w:rPr>
+            </w:pPr>
           </w:p>
           <w:p>
             <w:pPr>
@@ -436,6 +725,1166 @@
         </w:tc>
       </w:tr>
     </w:tbl>
+    <w:p>
+      <w:pPr>
+        <w:spacing w:after="0" w:line="240" w:lineRule="auto"/>
+        <w:rPr>
+          <w:lang w:val="fr-FR"/>
+        </w:rPr>
+      </w:pPr>
+    </w:p>
+    <w:p>
+      <w:pPr>
+        <w:spacing w:after="0" w:line="240" w:lineRule="auto"/>
+        <w:rPr>
+          <w:lang w:val="fr-FR"/>
+        </w:rPr>
+      </w:pPr>
+    </w:p>
+    <w:p>
+      <w:pPr>
+        <w:spacing w:after="0" w:line="240" w:lineRule="auto"/>
+        <w:rPr>
+          <w:lang w:val="fr-FR"/>
+        </w:rPr>
+      </w:pPr>
+    </w:p>
+    <w:p>
+      <w:pPr>
+        <w:spacing w:after="0" w:line="240" w:lineRule="auto"/>
+        <w:rPr>
+          <w:lang w:val="fr-FR"/>
+        </w:rPr>
+      </w:pPr>
+    </w:p>
+    <w:p>
+      <w:pPr>
+        <w:spacing w:after="0" w:line="240" w:lineRule="auto"/>
+        <w:rPr>
+          <w:lang w:val="fr-FR"/>
+        </w:rPr>
+      </w:pPr>
+    </w:p>
+    <w:p>
+      <w:pPr>
+        <w:spacing w:after="0" w:line="240" w:lineRule="auto"/>
+        <w:rPr>
+          <w:lang w:val="fr-FR"/>
+        </w:rPr>
+      </w:pPr>
+    </w:p>
+    <w:p>
+      <w:pPr>
+        <w:spacing w:after="0" w:line="240" w:lineRule="auto"/>
+        <w:rPr>
+          <w:lang w:val="fr-FR"/>
+        </w:rPr>
+      </w:pPr>
+    </w:p>
+    <w:p>
+      <w:pPr>
+        <w:spacing w:after="0" w:line="240" w:lineRule="auto"/>
+        <w:rPr>
+          <w:lang w:val="fr-FR"/>
+        </w:rPr>
+      </w:pPr>
+    </w:p>
+    <w:p>
+      <w:pPr>
+        <w:spacing w:after="0" w:line="240" w:lineRule="auto"/>
+        <w:rPr>
+          <w:lang w:val="fr-FR"/>
+        </w:rPr>
+      </w:pPr>
+    </w:p>
+    <w:p>
+      <w:pPr>
+        <w:spacing w:after="0" w:line="240" w:lineRule="auto"/>
+        <w:rPr>
+          <w:lang w:val="fr-FR"/>
+        </w:rPr>
+      </w:pPr>
+    </w:p>
+    <w:p>
+      <w:pPr>
+        <w:spacing w:after="0" w:line="240" w:lineRule="auto"/>
+        <w:rPr>
+          <w:lang w:val="fr-FR"/>
+        </w:rPr>
+      </w:pPr>
+    </w:p>
+    <w:p>
+      <w:pPr>
+        <w:spacing w:after="0" w:line="240" w:lineRule="auto"/>
+        <w:rPr>
+          <w:lang w:val="fr-FR"/>
+        </w:rPr>
+      </w:pPr>
+      <w:r>
+        <w:rPr>
+          <w:lang w:val="fr-FR"/>
+        </w:rPr>
+        <w:lastRenderedPageBreak/>
+        <w:t>1) Relevez les formes du verbe &lt;&lt;être&gt;&gt; et du verbe &lt;&lt;avoir&gt;&gt; dans les dialogues.</w:t>
+      </w:r>
+    </w:p>
+    <w:p>
+      <w:pPr>
+        <w:spacing w:after="0" w:line="240" w:lineRule="auto"/>
+        <w:rPr>
+          <w:lang w:val="fr-FR"/>
+        </w:rPr>
+      </w:pPr>
+    </w:p>
+    <w:p>
+      <w:pPr>
+        <w:spacing w:after="0" w:line="240" w:lineRule="auto"/>
+        <w:rPr>
+          <w:lang w:val="fr-FR"/>
+        </w:rPr>
+      </w:pPr>
+    </w:p>
+    <w:tbl>
+      <w:tblPr>
+        <w:tblStyle w:val="TableGrid"/>
+        <w:tblW w:w="0" w:type="auto"/>
+        <w:tblLook w:val="04A0" w:firstRow="1" w:lastRow="0" w:firstColumn="1" w:lastColumn="0" w:noHBand="0" w:noVBand="1"/>
+      </w:tblPr>
+      <w:tblGrid>
+        <w:gridCol w:w="4675"/>
+        <w:gridCol w:w="4675"/>
+      </w:tblGrid>
+      <w:tr>
+        <w:tc>
+          <w:tcPr>
+            <w:tcW w:w="4675" w:type="dxa"/>
+          </w:tcPr>
+          <w:p>
+            <w:pPr>
+              <w:rPr>
+                <w:lang w:val="fr-FR"/>
+              </w:rPr>
+            </w:pPr>
+            <w:r>
+              <w:rPr>
+                <w:lang w:val="fr-FR"/>
+              </w:rPr>
+              <w:t>Je suis</w:t>
+            </w:r>
+          </w:p>
+          <w:p>
+            <w:pPr>
+              <w:rPr>
+                <w:lang w:val="fr-FR"/>
+              </w:rPr>
+            </w:pPr>
+            <w:r>
+              <w:rPr>
+                <w:lang w:val="fr-FR"/>
+              </w:rPr>
+              <w:t>Tu es</w:t>
+            </w:r>
+          </w:p>
+          <w:p>
+            <w:pPr>
+              <w:rPr>
+                <w:lang w:val="fr-FR"/>
+              </w:rPr>
+            </w:pPr>
+            <w:r>
+              <w:rPr>
+                <w:lang w:val="fr-FR"/>
+              </w:rPr>
+              <w:t>Il est</w:t>
+            </w:r>
+          </w:p>
+          <w:p>
+            <w:pPr>
+              <w:rPr>
+                <w:lang w:val="fr-FR"/>
+              </w:rPr>
+            </w:pPr>
+            <w:r>
+              <w:rPr>
+                <w:lang w:val="fr-FR"/>
+              </w:rPr>
+              <w:t>Elle est</w:t>
+            </w:r>
+          </w:p>
+          <w:p>
+            <w:pPr>
+              <w:rPr>
+                <w:lang w:val="fr-FR"/>
+              </w:rPr>
+            </w:pPr>
+            <w:r>
+              <w:rPr>
+                <w:lang w:val="fr-FR"/>
+              </w:rPr>
+              <w:t>Nous somme</w:t>
+            </w:r>
+            <w:r>
+              <w:rPr>
+                <w:lang w:val="fr-FR"/>
+              </w:rPr>
+              <w:t>s</w:t>
+            </w:r>
+          </w:p>
+          <w:p>
+            <w:pPr>
+              <w:rPr>
+                <w:lang w:val="fr-FR"/>
+              </w:rPr>
+            </w:pPr>
+            <w:r>
+              <w:rPr>
+                <w:lang w:val="fr-FR"/>
+              </w:rPr>
+              <w:t>Vous êtes</w:t>
+            </w:r>
+          </w:p>
+          <w:p>
+            <w:pPr>
+              <w:rPr>
+                <w:lang w:val="fr-FR"/>
+              </w:rPr>
+            </w:pPr>
+            <w:r>
+              <w:rPr>
+                <w:lang w:val="fr-FR"/>
+              </w:rPr>
+              <w:t>Ils sont</w:t>
+            </w:r>
+          </w:p>
+          <w:p>
+            <w:pPr>
+              <w:rPr>
+                <w:lang w:val="fr-FR"/>
+              </w:rPr>
+            </w:pPr>
+            <w:r>
+              <w:rPr>
+                <w:lang w:val="fr-FR"/>
+              </w:rPr>
+              <w:t>Elles sont</w:t>
+            </w:r>
+          </w:p>
+          <w:p>
+            <w:pPr>
+              <w:rPr>
+                <w:lang w:val="fr-FR"/>
+              </w:rPr>
+            </w:pPr>
+          </w:p>
+        </w:tc>
+        <w:tc>
+          <w:tcPr>
+            <w:tcW w:w="4675" w:type="dxa"/>
+          </w:tcPr>
+          <w:p>
+            <w:pPr>
+              <w:rPr>
+                <w:lang w:val="fr-FR"/>
+              </w:rPr>
+            </w:pPr>
+            <w:r>
+              <w:rPr>
+                <w:lang w:val="fr-FR"/>
+              </w:rPr>
+              <w:t>J’ai</w:t>
+            </w:r>
+          </w:p>
+          <w:p>
+            <w:pPr>
+              <w:rPr>
+                <w:lang w:val="fr-FR"/>
+              </w:rPr>
+            </w:pPr>
+            <w:r>
+              <w:rPr>
+                <w:lang w:val="fr-FR"/>
+              </w:rPr>
+              <w:t>Tu as</w:t>
+            </w:r>
+          </w:p>
+          <w:p>
+            <w:pPr>
+              <w:rPr>
+                <w:lang w:val="fr-FR"/>
+              </w:rPr>
+            </w:pPr>
+            <w:r>
+              <w:rPr>
+                <w:lang w:val="fr-FR"/>
+              </w:rPr>
+              <w:t>Il a</w:t>
+            </w:r>
+          </w:p>
+          <w:p>
+            <w:pPr>
+              <w:rPr>
+                <w:lang w:val="fr-FR"/>
+              </w:rPr>
+            </w:pPr>
+            <w:r>
+              <w:rPr>
+                <w:lang w:val="fr-FR"/>
+              </w:rPr>
+              <w:t>Elle a</w:t>
+            </w:r>
+          </w:p>
+          <w:p>
+            <w:pPr>
+              <w:rPr>
+                <w:lang w:val="fr-FR"/>
+              </w:rPr>
+            </w:pPr>
+            <w:r>
+              <w:rPr>
+                <w:lang w:val="fr-FR"/>
+              </w:rPr>
+              <w:t>Nous avons</w:t>
+            </w:r>
+          </w:p>
+          <w:p>
+            <w:pPr>
+              <w:rPr>
+                <w:lang w:val="fr-FR"/>
+              </w:rPr>
+            </w:pPr>
+            <w:r>
+              <w:rPr>
+                <w:lang w:val="fr-FR"/>
+              </w:rPr>
+              <w:t>Vous avez</w:t>
+            </w:r>
+          </w:p>
+          <w:p>
+            <w:pPr>
+              <w:rPr>
+                <w:lang w:val="fr-FR"/>
+              </w:rPr>
+            </w:pPr>
+            <w:r>
+              <w:rPr>
+                <w:lang w:val="fr-FR"/>
+              </w:rPr>
+              <w:t>Ils ont</w:t>
+            </w:r>
+          </w:p>
+          <w:p>
+            <w:pPr>
+              <w:rPr>
+                <w:lang w:val="fr-FR"/>
+              </w:rPr>
+            </w:pPr>
+            <w:r>
+              <w:rPr>
+                <w:lang w:val="fr-FR"/>
+              </w:rPr>
+              <w:t>Elle</w:t>
+            </w:r>
+            <w:r>
+              <w:rPr>
+                <w:lang w:val="fr-FR"/>
+              </w:rPr>
+              <w:t>s</w:t>
+            </w:r>
+            <w:r>
+              <w:rPr>
+                <w:lang w:val="fr-FR"/>
+              </w:rPr>
+              <w:t xml:space="preserve"> ont</w:t>
+            </w:r>
+          </w:p>
+          <w:p>
+            <w:pPr>
+              <w:rPr>
+                <w:lang w:val="fr-FR"/>
+              </w:rPr>
+            </w:pPr>
+          </w:p>
+        </w:tc>
+      </w:tr>
+    </w:tbl>
+    <w:p>
+      <w:pPr>
+        <w:spacing w:after="0" w:line="240" w:lineRule="auto"/>
+        <w:rPr>
+          <w:lang w:val="fr-FR"/>
+        </w:rPr>
+      </w:pPr>
+    </w:p>
+    <w:p>
+      <w:pPr>
+        <w:spacing w:after="0" w:line="240" w:lineRule="auto"/>
+        <w:rPr>
+          <w:lang w:val="fr-FR"/>
+        </w:rPr>
+      </w:pPr>
+      <w:r>
+        <w:rPr>
+          <w:lang w:val="fr-FR"/>
+        </w:rPr>
+        <w:t>2) Identifiez. Etre ou avoir</w:t>
+      </w:r>
+    </w:p>
+    <w:p>
+      <w:pPr>
+        <w:spacing w:after="0" w:line="240" w:lineRule="auto"/>
+        <w:rPr>
+          <w:lang w:val="fr-FR"/>
+        </w:rPr>
+      </w:pPr>
+    </w:p>
+    <w:tbl>
+      <w:tblPr>
+        <w:tblStyle w:val="TableGrid"/>
+        <w:tblW w:w="0" w:type="auto"/>
+        <w:tblLook w:val="04A0" w:firstRow="1" w:lastRow="0" w:firstColumn="1" w:lastColumn="0" w:noHBand="0" w:noVBand="1"/>
+      </w:tblPr>
+      <w:tblGrid>
+        <w:gridCol w:w="3116"/>
+        <w:gridCol w:w="3117"/>
+        <w:gridCol w:w="3117"/>
+      </w:tblGrid>
+      <w:tr>
+        <w:tc>
+          <w:tcPr>
+            <w:tcW w:w="3116" w:type="dxa"/>
+          </w:tcPr>
+          <w:p>
+            <w:pPr>
+              <w:rPr>
+                <w:lang w:val="fr-FR"/>
+              </w:rPr>
+            </w:pPr>
+            <w:r>
+              <w:rPr>
+                <w:lang w:val="fr-FR"/>
+              </w:rPr>
+              <w:t>Je suis : être</w:t>
+            </w:r>
+          </w:p>
+          <w:p>
+            <w:pPr>
+              <w:rPr>
+                <w:lang w:val="fr-FR"/>
+              </w:rPr>
+            </w:pPr>
+            <w:r>
+              <w:rPr>
+                <w:lang w:val="fr-FR"/>
+              </w:rPr>
+              <w:t>J’ai : avoir</w:t>
+            </w:r>
+          </w:p>
+          <w:p>
+            <w:pPr>
+              <w:rPr>
+                <w:lang w:val="fr-FR"/>
+              </w:rPr>
+            </w:pPr>
+            <w:r>
+              <w:rPr>
+                <w:lang w:val="fr-FR"/>
+              </w:rPr>
+              <w:t xml:space="preserve">Ils ne sont pas : être </w:t>
+            </w:r>
+          </w:p>
+        </w:tc>
+        <w:tc>
+          <w:tcPr>
+            <w:tcW w:w="3117" w:type="dxa"/>
+          </w:tcPr>
+          <w:p>
+            <w:pPr>
+              <w:rPr>
+                <w:lang w:val="fr-FR"/>
+              </w:rPr>
+            </w:pPr>
+            <w:r>
+              <w:rPr>
+                <w:lang w:val="fr-FR"/>
+              </w:rPr>
+              <w:t>Ils ont : avoir</w:t>
+            </w:r>
+          </w:p>
+          <w:p>
+            <w:pPr>
+              <w:rPr>
+                <w:lang w:val="fr-FR"/>
+              </w:rPr>
+            </w:pPr>
+            <w:r>
+              <w:rPr>
+                <w:lang w:val="fr-FR"/>
+              </w:rPr>
+              <w:t>Nous sommes : être</w:t>
+            </w:r>
+          </w:p>
+          <w:p>
+            <w:pPr>
+              <w:rPr>
+                <w:lang w:val="fr-FR"/>
+              </w:rPr>
+            </w:pPr>
+            <w:r>
+              <w:rPr>
+                <w:lang w:val="fr-FR"/>
+              </w:rPr>
+              <w:t>Vous êtes : être</w:t>
+            </w:r>
+          </w:p>
+        </w:tc>
+        <w:tc>
+          <w:tcPr>
+            <w:tcW w:w="3117" w:type="dxa"/>
+          </w:tcPr>
+          <w:p>
+            <w:pPr>
+              <w:rPr>
+                <w:lang w:val="fr-FR"/>
+              </w:rPr>
+            </w:pPr>
+            <w:r>
+              <w:rPr>
+                <w:lang w:val="fr-FR"/>
+              </w:rPr>
+              <w:t>Tu es : être</w:t>
+            </w:r>
+          </w:p>
+          <w:p>
+            <w:pPr>
+              <w:rPr>
+                <w:lang w:val="fr-FR"/>
+              </w:rPr>
+            </w:pPr>
+            <w:r>
+              <w:rPr>
+                <w:lang w:val="fr-FR"/>
+              </w:rPr>
+              <w:t>Il a : avoir</w:t>
+            </w:r>
+          </w:p>
+          <w:p>
+            <w:pPr>
+              <w:rPr>
+                <w:lang w:val="fr-FR"/>
+              </w:rPr>
+            </w:pPr>
+            <w:r>
+              <w:rPr>
+                <w:lang w:val="fr-FR"/>
+              </w:rPr>
+              <w:t>Tu n’as pas : avoir</w:t>
+            </w:r>
+          </w:p>
+        </w:tc>
+      </w:tr>
+    </w:tbl>
+    <w:p>
+      <w:pPr>
+        <w:spacing w:after="0" w:line="240" w:lineRule="auto"/>
+        <w:rPr>
+          <w:lang w:val="fr-FR"/>
+        </w:rPr>
+      </w:pPr>
+    </w:p>
+    <w:p>
+      <w:pPr>
+        <w:spacing w:after="0" w:line="240" w:lineRule="auto"/>
+        <w:rPr>
+          <w:lang w:val="fr-FR"/>
+        </w:rPr>
+      </w:pPr>
+      <w:r>
+        <w:rPr>
+          <w:lang w:val="fr-FR"/>
+        </w:rPr>
+        <w:t>3) Complétez par &lt;&lt;être&gt;&gt; ou &lt;&lt;avoir&gt;&gt; au présent</w:t>
+      </w:r>
+    </w:p>
+    <w:p>
+      <w:pPr>
+        <w:spacing w:after="0" w:line="240" w:lineRule="auto"/>
+        <w:rPr>
+          <w:lang w:val="fr-FR"/>
+        </w:rPr>
+      </w:pPr>
+    </w:p>
+    <w:tbl>
+      <w:tblPr>
+        <w:tblStyle w:val="TableGrid"/>
+        <w:tblW w:w="0" w:type="auto"/>
+        <w:tblLook w:val="04A0" w:firstRow="1" w:lastRow="0" w:firstColumn="1" w:lastColumn="0" w:noHBand="0" w:noVBand="1"/>
+      </w:tblPr>
+      <w:tblGrid>
+        <w:gridCol w:w="4675"/>
+        <w:gridCol w:w="4675"/>
+      </w:tblGrid>
+      <w:tr>
+        <w:tc>
+          <w:tcPr>
+            <w:tcW w:w="4675" w:type="dxa"/>
+          </w:tcPr>
+          <w:p>
+            <w:pPr>
+              <w:rPr>
+                <w:lang w:val="fr-FR"/>
+              </w:rPr>
+            </w:pPr>
+            <w:r>
+              <w:rPr>
+                <w:lang w:val="fr-FR"/>
+              </w:rPr>
+              <w:t xml:space="preserve">Je </w:t>
+            </w:r>
+            <w:r>
+              <w:rPr>
+                <w:b/>
+                <w:color w:val="FF0000"/>
+                <w:lang w:val="fr-FR"/>
+              </w:rPr>
+              <w:t>suis</w:t>
+            </w:r>
+            <w:r>
+              <w:rPr>
+                <w:color w:val="FF0000"/>
+                <w:lang w:val="fr-FR"/>
+              </w:rPr>
+              <w:t xml:space="preserve"> </w:t>
+            </w:r>
+            <w:r>
+              <w:rPr>
+                <w:lang w:val="fr-FR"/>
+              </w:rPr>
+              <w:t>à la maison, ce soir</w:t>
+            </w:r>
+          </w:p>
+          <w:p>
+            <w:pPr>
+              <w:rPr>
+                <w:lang w:val="fr-FR"/>
+              </w:rPr>
+            </w:pPr>
+            <w:r>
+              <w:rPr>
+                <w:lang w:val="fr-FR"/>
+              </w:rPr>
+              <w:t xml:space="preserve">Il </w:t>
+            </w:r>
+            <w:r>
+              <w:rPr>
+                <w:b/>
+                <w:color w:val="0070C0"/>
+                <w:lang w:val="fr-FR"/>
+              </w:rPr>
+              <w:t>a</w:t>
+            </w:r>
+            <w:r>
+              <w:rPr>
+                <w:color w:val="0070C0"/>
+                <w:lang w:val="fr-FR"/>
+              </w:rPr>
+              <w:t xml:space="preserve"> </w:t>
+            </w:r>
+            <w:r>
+              <w:rPr>
+                <w:lang w:val="fr-FR"/>
+              </w:rPr>
+              <w:t>deux enfants.</w:t>
+            </w:r>
+          </w:p>
+          <w:p>
+            <w:pPr>
+              <w:rPr>
+                <w:lang w:val="fr-FR"/>
+              </w:rPr>
+            </w:pPr>
+            <w:r>
+              <w:rPr>
+                <w:lang w:val="fr-FR"/>
+              </w:rPr>
+              <w:t xml:space="preserve">Vous </w:t>
+            </w:r>
+            <w:r>
+              <w:rPr>
+                <w:b/>
+                <w:color w:val="FF0000"/>
+                <w:lang w:val="fr-FR"/>
+              </w:rPr>
+              <w:t>êtes</w:t>
+            </w:r>
+            <w:r>
+              <w:rPr>
+                <w:color w:val="FF0000"/>
+                <w:lang w:val="fr-FR"/>
+              </w:rPr>
+              <w:t xml:space="preserve"> </w:t>
+            </w:r>
+            <w:r>
+              <w:rPr>
+                <w:lang w:val="fr-FR"/>
+              </w:rPr>
+              <w:t xml:space="preserve">là ? </w:t>
+            </w:r>
+          </w:p>
+          <w:p>
+            <w:pPr>
+              <w:rPr>
+                <w:lang w:val="fr-FR"/>
+              </w:rPr>
+            </w:pPr>
+            <w:r>
+              <w:rPr>
+                <w:lang w:val="fr-FR"/>
+              </w:rPr>
+              <w:t xml:space="preserve">Nous </w:t>
+            </w:r>
+            <w:r>
+              <w:rPr>
+                <w:b/>
+                <w:color w:val="FF0000"/>
+                <w:lang w:val="fr-FR"/>
+              </w:rPr>
+              <w:t>sommes</w:t>
+            </w:r>
+            <w:r>
+              <w:rPr>
+                <w:color w:val="FF0000"/>
+                <w:lang w:val="fr-FR"/>
+              </w:rPr>
+              <w:t xml:space="preserve"> </w:t>
+            </w:r>
+            <w:r>
+              <w:rPr>
+                <w:lang w:val="fr-FR"/>
+              </w:rPr>
+              <w:t>en retard.</w:t>
+            </w:r>
+          </w:p>
+          <w:p>
+            <w:pPr>
+              <w:rPr>
+                <w:lang w:val="fr-FR"/>
+              </w:rPr>
+            </w:pPr>
+            <w:r>
+              <w:rPr>
+                <w:lang w:val="fr-FR"/>
+              </w:rPr>
+              <w:t xml:space="preserve">Ils ne </w:t>
+            </w:r>
+            <w:r>
+              <w:rPr>
+                <w:b/>
+                <w:color w:val="FF0000"/>
+                <w:lang w:val="fr-FR"/>
+              </w:rPr>
+              <w:t>sont</w:t>
+            </w:r>
+            <w:r>
+              <w:rPr>
+                <w:color w:val="FF0000"/>
+                <w:lang w:val="fr-FR"/>
+              </w:rPr>
+              <w:t xml:space="preserve"> </w:t>
+            </w:r>
+            <w:r>
+              <w:rPr>
+                <w:lang w:val="fr-FR"/>
+              </w:rPr>
+              <w:t>pas fatigués.</w:t>
+            </w:r>
+          </w:p>
+        </w:tc>
+        <w:tc>
+          <w:tcPr>
+            <w:tcW w:w="4675" w:type="dxa"/>
+          </w:tcPr>
+          <w:p>
+            <w:pPr>
+              <w:rPr>
+                <w:lang w:val="fr-FR"/>
+              </w:rPr>
+            </w:pPr>
+            <w:r>
+              <w:rPr>
+                <w:lang w:val="fr-FR"/>
+              </w:rPr>
+              <w:t>C’</w:t>
+            </w:r>
+            <w:r>
+              <w:rPr>
+                <w:b/>
+                <w:color w:val="FF0000"/>
+                <w:lang w:val="fr-FR"/>
+              </w:rPr>
+              <w:t>est</w:t>
+            </w:r>
+            <w:r>
+              <w:rPr>
+                <w:lang w:val="fr-FR"/>
+              </w:rPr>
+              <w:t xml:space="preserve"> facile</w:t>
+            </w:r>
+          </w:p>
+          <w:p>
+            <w:pPr>
+              <w:rPr>
+                <w:lang w:val="fr-FR"/>
+              </w:rPr>
+            </w:pPr>
+            <w:r>
+              <w:rPr>
+                <w:lang w:val="fr-FR"/>
+              </w:rPr>
+              <w:t xml:space="preserve">Nous </w:t>
+            </w:r>
+            <w:r>
+              <w:rPr>
+                <w:b/>
+                <w:color w:val="0070C0"/>
+                <w:lang w:val="fr-FR"/>
+              </w:rPr>
+              <w:t>avons</w:t>
+            </w:r>
+            <w:r>
+              <w:rPr>
+                <w:lang w:val="fr-FR"/>
+              </w:rPr>
+              <w:t xml:space="preserve"> une petite voiture.</w:t>
+            </w:r>
+          </w:p>
+          <w:p>
+            <w:pPr>
+              <w:rPr>
+                <w:lang w:val="fr-FR"/>
+              </w:rPr>
+            </w:pPr>
+            <w:r>
+              <w:rPr>
+                <w:lang w:val="fr-FR"/>
+              </w:rPr>
+              <w:t>J’</w:t>
+            </w:r>
+            <w:r>
+              <w:rPr>
+                <w:b/>
+                <w:color w:val="0070C0"/>
+                <w:lang w:val="fr-FR"/>
+              </w:rPr>
+              <w:t>ai</w:t>
+            </w:r>
+            <w:r>
+              <w:rPr>
+                <w:lang w:val="fr-FR"/>
+              </w:rPr>
+              <w:t xml:space="preserve"> une idée</w:t>
+            </w:r>
+          </w:p>
+          <w:p>
+            <w:pPr>
+              <w:rPr>
+                <w:lang w:val="fr-FR"/>
+              </w:rPr>
+            </w:pPr>
+            <w:r>
+              <w:rPr>
+                <w:lang w:val="fr-FR"/>
+              </w:rPr>
+              <w:t>Tu n’</w:t>
+            </w:r>
+            <w:r>
+              <w:rPr>
+                <w:b/>
+                <w:color w:val="0070C0"/>
+                <w:lang w:val="fr-FR"/>
+              </w:rPr>
+              <w:t>as</w:t>
+            </w:r>
+            <w:r>
+              <w:rPr>
+                <w:lang w:val="fr-FR"/>
+              </w:rPr>
+              <w:t xml:space="preserve"> pas libre ?</w:t>
+            </w:r>
+          </w:p>
+          <w:p>
+            <w:pPr>
+              <w:rPr>
+                <w:lang w:val="fr-FR"/>
+              </w:rPr>
+            </w:pPr>
+            <w:r>
+              <w:rPr>
+                <w:lang w:val="fr-FR"/>
+              </w:rPr>
+              <w:t xml:space="preserve">Vous </w:t>
+            </w:r>
+            <w:r>
+              <w:rPr>
+                <w:b/>
+                <w:color w:val="0070C0"/>
+                <w:lang w:val="fr-FR"/>
+              </w:rPr>
+              <w:t>avez</w:t>
+            </w:r>
+            <w:r>
+              <w:rPr>
+                <w:color w:val="0070C0"/>
+                <w:lang w:val="fr-FR"/>
+              </w:rPr>
+              <w:t xml:space="preserve"> </w:t>
+            </w:r>
+            <w:r>
+              <w:rPr>
+                <w:lang w:val="fr-FR"/>
+              </w:rPr>
+              <w:t>des enfants.</w:t>
+            </w:r>
+          </w:p>
+          <w:p>
+            <w:pPr>
+              <w:rPr>
+                <w:lang w:val="fr-FR"/>
+              </w:rPr>
+            </w:pPr>
+          </w:p>
+        </w:tc>
+      </w:tr>
+    </w:tbl>
+    <w:p>
+      <w:pPr>
+        <w:spacing w:after="0" w:line="240" w:lineRule="auto"/>
+        <w:rPr>
+          <w:lang w:val="fr-FR"/>
+        </w:rPr>
+      </w:pPr>
+    </w:p>
+    <w:p>
+      <w:pPr>
+        <w:spacing w:after="0" w:line="240" w:lineRule="auto"/>
+        <w:rPr>
+          <w:lang w:val="fr-FR"/>
+        </w:rPr>
+      </w:pPr>
+      <w:r>
+        <w:rPr>
+          <w:lang w:val="fr-FR"/>
+        </w:rPr>
+        <w:t xml:space="preserve">4) </w:t>
+      </w:r>
+      <w:r>
+        <w:rPr>
+          <w:lang w:val="fr-FR"/>
+        </w:rPr>
+        <w:t>Choisissez la bonne réponse.</w:t>
+      </w:r>
+    </w:p>
+    <w:p>
+      <w:pPr>
+        <w:spacing w:after="0" w:line="240" w:lineRule="auto"/>
+        <w:rPr>
+          <w:lang w:val="fr-FR"/>
+        </w:rPr>
+      </w:pPr>
+    </w:p>
+    <w:tbl>
+      <w:tblPr>
+        <w:tblStyle w:val="TableGrid"/>
+        <w:tblW w:w="0" w:type="auto"/>
+        <w:tblLook w:val="04A0" w:firstRow="1" w:lastRow="0" w:firstColumn="1" w:lastColumn="0" w:noHBand="0" w:noVBand="1"/>
+      </w:tblPr>
+      <w:tblGrid>
+        <w:gridCol w:w="4675"/>
+        <w:gridCol w:w="4675"/>
+      </w:tblGrid>
+      <w:tr>
+        <w:tc>
+          <w:tcPr>
+            <w:tcW w:w="4675" w:type="dxa"/>
+          </w:tcPr>
+          <w:p>
+            <w:pPr>
+              <w:rPr>
+                <w:lang w:val="fr-FR"/>
+              </w:rPr>
+            </w:pPr>
+            <w:r>
+              <w:rPr>
+                <w:lang w:val="fr-FR"/>
+              </w:rPr>
+              <w:t xml:space="preserve">Nous </w:t>
+            </w:r>
+            <w:r>
+              <w:rPr>
+                <w:b/>
+                <w:lang w:val="fr-FR"/>
+              </w:rPr>
+              <w:t>avons</w:t>
+            </w:r>
+            <w:r>
+              <w:rPr>
+                <w:lang w:val="fr-FR"/>
+              </w:rPr>
+              <w:t xml:space="preserve">/sommes un jardin </w:t>
+            </w:r>
+          </w:p>
+          <w:p>
+            <w:pPr>
+              <w:rPr>
+                <w:lang w:val="fr-FR"/>
+              </w:rPr>
+            </w:pPr>
+            <w:r>
+              <w:rPr>
+                <w:lang w:val="fr-FR"/>
+              </w:rPr>
+              <w:t>Il a/</w:t>
+            </w:r>
+            <w:bookmarkStart w:id="0" w:name="_GoBack"/>
+            <w:r>
+              <w:rPr>
+                <w:b/>
+                <w:lang w:val="fr-FR"/>
+              </w:rPr>
+              <w:t>est</w:t>
+            </w:r>
+            <w:r>
+              <w:rPr>
+                <w:lang w:val="fr-FR"/>
+              </w:rPr>
+              <w:t xml:space="preserve"> </w:t>
+            </w:r>
+            <w:bookmarkEnd w:id="0"/>
+            <w:r>
+              <w:rPr>
+                <w:lang w:val="fr-FR"/>
+              </w:rPr>
+              <w:t>25 ans</w:t>
+            </w:r>
+          </w:p>
+        </w:tc>
+        <w:tc>
+          <w:tcPr>
+            <w:tcW w:w="4675" w:type="dxa"/>
+          </w:tcPr>
+          <w:p>
+            <w:pPr>
+              <w:rPr>
+                <w:lang w:val="fr-FR"/>
+              </w:rPr>
+            </w:pPr>
+          </w:p>
+        </w:tc>
+      </w:tr>
+    </w:tbl>
+    <w:p>
+      <w:pPr>
+        <w:spacing w:after="0" w:line="240" w:lineRule="auto"/>
+        <w:rPr>
+          <w:lang w:val="fr-FR"/>
+        </w:rPr>
+      </w:pPr>
+    </w:p>
+    <w:p>
+      <w:pPr>
+        <w:spacing w:after="0" w:line="240" w:lineRule="auto"/>
+        <w:rPr>
+          <w:lang w:val="fr-FR"/>
+        </w:rPr>
+      </w:pPr>
+    </w:p>
+    <w:p>
+      <w:pPr>
+        <w:spacing w:after="0" w:line="240" w:lineRule="auto"/>
+        <w:rPr>
+          <w:lang w:val="fr-FR"/>
+        </w:rPr>
+      </w:pPr>
+    </w:p>
+    <w:p>
+      <w:pPr>
+        <w:spacing w:after="0" w:line="240" w:lineRule="auto"/>
+        <w:rPr>
+          <w:lang w:val="fr-FR"/>
+        </w:rPr>
+      </w:pPr>
+    </w:p>
+    <w:p>
+      <w:pPr>
+        <w:spacing w:after="0" w:line="240" w:lineRule="auto"/>
+        <w:rPr>
+          <w:lang w:val="fr-FR"/>
+        </w:rPr>
+      </w:pPr>
+    </w:p>
+    <w:p>
+      <w:pPr>
+        <w:spacing w:after="0" w:line="240" w:lineRule="auto"/>
+        <w:rPr>
+          <w:lang w:val="fr-FR"/>
+        </w:rPr>
+      </w:pPr>
+    </w:p>
+    <w:p>
+      <w:pPr>
+        <w:spacing w:after="0" w:line="240" w:lineRule="auto"/>
+        <w:rPr>
+          <w:lang w:val="fr-FR"/>
+        </w:rPr>
+      </w:pPr>
+    </w:p>
+    <w:p>
+      <w:pPr>
+        <w:spacing w:after="0" w:line="240" w:lineRule="auto"/>
+        <w:rPr>
+          <w:lang w:val="fr-FR"/>
+        </w:rPr>
+      </w:pPr>
+    </w:p>
+    <w:p>
+      <w:pPr>
+        <w:spacing w:after="0" w:line="240" w:lineRule="auto"/>
+        <w:rPr>
+          <w:lang w:val="fr-FR"/>
+        </w:rPr>
+      </w:pPr>
+    </w:p>
+    <w:p>
+      <w:pPr>
+        <w:spacing w:after="0" w:line="240" w:lineRule="auto"/>
+        <w:rPr>
+          <w:lang w:val="fr-FR"/>
+        </w:rPr>
+      </w:pPr>
+    </w:p>
+    <w:p>
+      <w:pPr>
+        <w:spacing w:after="0" w:line="240" w:lineRule="auto"/>
+        <w:rPr>
+          <w:lang w:val="fr-FR"/>
+        </w:rPr>
+      </w:pPr>
+    </w:p>
+    <w:p>
+      <w:pPr>
+        <w:spacing w:after="0" w:line="240" w:lineRule="auto"/>
+        <w:rPr>
+          <w:lang w:val="fr-FR"/>
+        </w:rPr>
+      </w:pPr>
+    </w:p>
+    <w:p>
+      <w:pPr>
+        <w:spacing w:after="0" w:line="240" w:lineRule="auto"/>
+        <w:rPr>
+          <w:lang w:val="fr-FR"/>
+        </w:rPr>
+      </w:pPr>
+    </w:p>
     <w:p>
       <w:pPr>
         <w:spacing w:after="0" w:line="240" w:lineRule="auto"/>
@@ -455,7 +1904,7 @@
 </file>
 
 <file path=word/styles.xml><?xml version="1.0" encoding="utf-8"?>
-<w:styles xmlns:mc="http://schemas.openxmlformats.org/markup-compatibility/2006" xmlns:r="http://schemas.openxmlformats.org/officeDocument/2006/relationships" xmlns:w="http://schemas.openxmlformats.org/wordprocessingml/2006/main" xmlns:w14="http://schemas.microsoft.com/office/word/2010/wordml" xmlns:w15="http://schemas.microsoft.com/office/word/2012/wordml" xmlns:w16cid="http://schemas.microsoft.com/office/word/2016/wordml/cid" xmlns:w16se="http://schemas.microsoft.com/office/word/2015/wordml/symex" mc:Ignorable="w14 w15 w16se w16cid">
+<w:styles xmlns:mc="http://schemas.openxmlformats.org/markup-compatibility/2006" xmlns:r="http://schemas.openxmlformats.org/officeDocument/2006/relationships" xmlns:w="http://schemas.openxmlformats.org/wordprocessingml/2006/main" xmlns:w14="http://schemas.microsoft.com/office/word/2010/wordml" xmlns:w15="http://schemas.microsoft.com/office/word/2012/wordml" mc:Ignorable="w14 w15">
   <w:docDefaults>
     <w:rPrDefault>
       <w:rPr>
@@ -471,7 +1920,7 @@
       </w:pPr>
     </w:pPrDefault>
   </w:docDefaults>
-  <w:latentStyles w:defLockedState="0" w:defUIPriority="99" w:defSemiHidden="0" w:defUnhideWhenUsed="0" w:defQFormat="0" w:count="375">
+  <w:latentStyles w:defLockedState="0" w:defUIPriority="99" w:defSemiHidden="0" w:defUnhideWhenUsed="0" w:defQFormat="0" w:count="371">
     <w:lsdException w:name="Normal" w:uiPriority="0" w:qFormat="1"/>
     <w:lsdException w:name="heading 1" w:uiPriority="9" w:qFormat="1"/>
     <w:lsdException w:name="heading 2" w:semiHidden="1" w:uiPriority="9" w:unhideWhenUsed="1" w:qFormat="1"/>
@@ -843,10 +2292,6 @@
     <w:lsdException w:name="List Table 5 Dark Accent 6" w:uiPriority="50"/>
     <w:lsdException w:name="List Table 6 Colorful Accent 6" w:uiPriority="51"/>
     <w:lsdException w:name="List Table 7 Colorful Accent 6" w:uiPriority="52"/>
-    <w:lsdException w:name="Mention" w:semiHidden="1" w:unhideWhenUsed="1"/>
-    <w:lsdException w:name="Smart Hyperlink" w:semiHidden="1" w:unhideWhenUsed="1"/>
-    <w:lsdException w:name="Hashtag" w:semiHidden="1" w:unhideWhenUsed="1"/>
-    <w:lsdException w:name="Unresolved Mention" w:semiHidden="1" w:unhideWhenUsed="1"/>
   </w:latentStyles>
   <w:style w:type="paragraph" w:default="1" w:styleId="Normal">
     <w:name w:val="Normal"/>
@@ -897,6 +2342,17 @@
         <w:insideV w:val="single" w:sz="4" w:space="0" w:color="auto"/>
       </w:tblBorders>
     </w:tblPr>
+  </w:style>
+  <w:style w:type="paragraph" w:styleId="ListParagraph">
+    <w:name w:val="List Paragraph"/>
+    <w:basedOn w:val="Normal"/>
+    <w:uiPriority w:val="34"/>
+    <w:qFormat/>
+    <w:rsid w:val="00C13B43"/>
+    <w:pPr>
+      <w:ind w:left="720"/>
+      <w:contextualSpacing/>
+    </w:pPr>
   </w:style>
 </w:styles>
 </file>
